--- a/Entry_Files/Kuhl_Phil.docx
+++ b/Entry_Files/Kuhl_Phil.docx
@@ -61,6 +61,15 @@
           <w:szCs w:val="20"/>
         </w:rPr>
       </w:pPr>
+      <w:r>
+        <w:rPr>
+          <w:rFonts w:ascii="Courier Std" w:eastAsia="Times New Roman" w:hAnsi="Courier Std" w:cs="Courier New"/>
+          <w:color w:val="030929"/>
+          <w:sz w:val="20"/>
+          <w:szCs w:val="20"/>
+        </w:rPr>
+        <w:t>4/25/2022</w:t>
+      </w:r>
     </w:p>
     <w:p>
       <w:pPr>
@@ -81,7 +90,8 @@
           <w:sz w:val="20"/>
           <w:szCs w:val="20"/>
         </w:rPr>
-        <w:t>9/21/2021</w:t>
+        <w:tab/>
+        <w:t xml:space="preserve">Talked about fall out with Bluestone Matt over Phil’s public social media broadcast exit from Spotify in solidarity with his boy Neil Young and against the ridiculousness of Joe Rogan’s podcast (the Fear Factor guy!). </w:t>
       </w:r>
     </w:p>
     <w:p>
@@ -116,7 +126,7 @@
           <w:sz w:val="20"/>
           <w:szCs w:val="20"/>
         </w:rPr>
-        <w:t xml:space="preserve">Phil bought records (good deal) and new kitchen appliances. And they are doing all right. And they are coming through fine.  Yeah! No really, that is a good thing and his kids are doing well.   </w:t>
+        <w:t xml:space="preserve">He suggested a chord finder thing where you can quickly search and display the chords as they relate to each other. This could be really helpful, but also isn’t consistent with my current, more intuitive, applying bite-size knowledge to known technique and flow. Grounding. Finding your feet. Relaxing and vibrating along with the instrument or as the instrument if you are producing the sounds. </w:t>
       </w:r>
     </w:p>
     <w:p>
@@ -131,6 +141,15 @@
           <w:szCs w:val="20"/>
         </w:rPr>
       </w:pPr>
+      <w:r>
+        <w:rPr>
+          <w:rFonts w:ascii="Courier Std" w:eastAsia="Times New Roman" w:hAnsi="Courier Std" w:cs="Courier New"/>
+          <w:color w:val="030929"/>
+          <w:sz w:val="20"/>
+          <w:szCs w:val="20"/>
+        </w:rPr>
+        <w:t>9/21/2021</w:t>
+      </w:r>
     </w:p>
     <w:p>
       <w:pPr>
@@ -144,15 +163,6 @@
           <w:szCs w:val="20"/>
         </w:rPr>
       </w:pPr>
-      <w:r>
-        <w:rPr>
-          <w:rFonts w:ascii="Courier Std" w:eastAsia="Times New Roman" w:hAnsi="Courier Std" w:cs="Courier New"/>
-          <w:color w:val="030929"/>
-          <w:sz w:val="20"/>
-          <w:szCs w:val="20"/>
-        </w:rPr>
-        <w:t>Meat???? And then the Whale poem and then Sociopath and then the poems and the fuck Trump!!!</w:t>
-      </w:r>
     </w:p>
     <w:p>
       <w:pPr>
@@ -166,6 +176,15 @@
           <w:szCs w:val="20"/>
         </w:rPr>
       </w:pPr>
+      <w:r>
+        <w:rPr>
+          <w:rFonts w:ascii="Courier Std" w:eastAsia="Times New Roman" w:hAnsi="Courier Std" w:cs="Courier New"/>
+          <w:color w:val="030929"/>
+          <w:sz w:val="20"/>
+          <w:szCs w:val="20"/>
+        </w:rPr>
+        <w:t xml:space="preserve">Phil bought records (good deal) and new kitchen appliances. And they are doing all right. And they are coming through fine.  Yeah! No really, that is a good thing and his kids are doing well.   </w:t>
+      </w:r>
     </w:p>
     <w:p>
       <w:pPr>
@@ -199,7 +218,7 @@
           <w:sz w:val="20"/>
           <w:szCs w:val="20"/>
         </w:rPr>
-        <w:t>07/27/2021</w:t>
+        <w:t>Meat???? And then the Whale poem and then Sociopath and then the poems and the fuck Trump!!!</w:t>
       </w:r>
     </w:p>
     <w:p>
@@ -214,15 +233,6 @@
           <w:szCs w:val="20"/>
         </w:rPr>
       </w:pPr>
-      <w:r>
-        <w:rPr>
-          <w:rFonts w:ascii="Courier Std" w:eastAsia="Times New Roman" w:hAnsi="Courier Std" w:cs="Courier New"/>
-          <w:color w:val="030929"/>
-          <w:sz w:val="20"/>
-          <w:szCs w:val="20"/>
-        </w:rPr>
-        <w:t>Chicago, Illinois</w:t>
-      </w:r>
     </w:p>
     <w:p>
       <w:pPr>
@@ -236,6 +246,15 @@
           <w:szCs w:val="20"/>
         </w:rPr>
       </w:pPr>
+      <w:r>
+        <w:rPr>
+          <w:rFonts w:ascii="Courier Std" w:eastAsia="Times New Roman" w:hAnsi="Courier Std" w:cs="Courier New"/>
+          <w:color w:val="030929"/>
+          <w:sz w:val="20"/>
+          <w:szCs w:val="20"/>
+        </w:rPr>
+        <w:t xml:space="preserve">Friend helped believe my believe in Radio magic and the power of music to bring people together No smoke shows at the Vic. The collective joy of our friend group all loving the Rising Tide album and going to the show together and </w:t>
+      </w:r>
     </w:p>
     <w:p>
       <w:pPr>
@@ -249,6 +268,89 @@
           <w:szCs w:val="20"/>
         </w:rPr>
       </w:pPr>
+    </w:p>
+    <w:p>
+      <w:pPr>
+        <w:shd w:val="clear" w:color="auto" w:fill="FFFFFF"/>
+        <w:spacing w:line="360" w:lineRule="auto"/>
+        <w:contextualSpacing/>
+        <w:rPr>
+          <w:rFonts w:ascii="Courier Std" w:eastAsia="Times New Roman" w:hAnsi="Courier Std" w:cs="Courier New"/>
+          <w:color w:val="030929"/>
+          <w:sz w:val="20"/>
+          <w:szCs w:val="20"/>
+        </w:rPr>
+      </w:pPr>
+    </w:p>
+    <w:p>
+      <w:pPr>
+        <w:shd w:val="clear" w:color="auto" w:fill="FFFFFF"/>
+        <w:spacing w:line="360" w:lineRule="auto"/>
+        <w:contextualSpacing/>
+        <w:rPr>
+          <w:rFonts w:ascii="Courier Std" w:eastAsia="Times New Roman" w:hAnsi="Courier Std" w:cs="Courier New"/>
+          <w:color w:val="030929"/>
+          <w:sz w:val="20"/>
+          <w:szCs w:val="20"/>
+        </w:rPr>
+      </w:pPr>
+      <w:r>
+        <w:rPr>
+          <w:rFonts w:ascii="Courier Std" w:eastAsia="Times New Roman" w:hAnsi="Courier Std" w:cs="Courier New"/>
+          <w:color w:val="030929"/>
+          <w:sz w:val="20"/>
+          <w:szCs w:val="20"/>
+        </w:rPr>
+        <w:t>07/27/2021</w:t>
+      </w:r>
+    </w:p>
+    <w:p>
+      <w:pPr>
+        <w:shd w:val="clear" w:color="auto" w:fill="FFFFFF"/>
+        <w:spacing w:line="360" w:lineRule="auto"/>
+        <w:contextualSpacing/>
+        <w:rPr>
+          <w:rFonts w:ascii="Courier Std" w:eastAsia="Times New Roman" w:hAnsi="Courier Std" w:cs="Courier New"/>
+          <w:color w:val="030929"/>
+          <w:sz w:val="20"/>
+          <w:szCs w:val="20"/>
+        </w:rPr>
+      </w:pPr>
+      <w:r>
+        <w:rPr>
+          <w:rFonts w:ascii="Courier Std" w:eastAsia="Times New Roman" w:hAnsi="Courier Std" w:cs="Courier New"/>
+          <w:color w:val="030929"/>
+          <w:sz w:val="20"/>
+          <w:szCs w:val="20"/>
+        </w:rPr>
+        <w:t>Chicago, Illinois</w:t>
+      </w:r>
+    </w:p>
+    <w:p>
+      <w:pPr>
+        <w:shd w:val="clear" w:color="auto" w:fill="FFFFFF"/>
+        <w:spacing w:line="360" w:lineRule="auto"/>
+        <w:contextualSpacing/>
+        <w:rPr>
+          <w:rFonts w:ascii="Courier Std" w:eastAsia="Times New Roman" w:hAnsi="Courier Std" w:cs="Courier New"/>
+          <w:color w:val="030929"/>
+          <w:sz w:val="20"/>
+          <w:szCs w:val="20"/>
+        </w:rPr>
+      </w:pPr>
+    </w:p>
+    <w:p>
+      <w:pPr>
+        <w:shd w:val="clear" w:color="auto" w:fill="FFFFFF"/>
+        <w:spacing w:line="360" w:lineRule="auto"/>
+        <w:contextualSpacing/>
+        <w:rPr>
+          <w:rFonts w:ascii="Courier Std" w:eastAsia="Times New Roman" w:hAnsi="Courier Std" w:cs="Courier New"/>
+          <w:color w:val="030929"/>
+          <w:sz w:val="20"/>
+          <w:szCs w:val="20"/>
+        </w:rPr>
+      </w:pPr>
       <w:r>
         <w:rPr>
           <w:rFonts w:ascii="Courier Std" w:eastAsia="Times New Roman" w:hAnsi="Courier Std" w:cs="Courier New"/>
@@ -331,6 +433,7 @@
           <w:sz w:val="20"/>
           <w:szCs w:val="20"/>
         </w:rPr>
+        <w:lastRenderedPageBreak/>
         <w:tab/>
         <w:t xml:space="preserve">“Do NOT pick my Chard!” I preemptively scold, nearly adding “or I will spank your bottom,” though I do not ultimately add that last part because I </w:t>
       </w:r>
@@ -535,17 +638,7 @@
           <w:sz w:val="20"/>
           <w:szCs w:val="20"/>
         </w:rPr>
-        <w:t xml:space="preserve">, being a little short with one of his girls over some issue with a cup of orange juice or something.  At the time I remember feeling kind of surprised </w:t>
-      </w:r>
-      <w:r>
-        <w:rPr>
-          <w:rFonts w:ascii="Courier Std" w:eastAsia="Times New Roman" w:hAnsi="Courier Std" w:cs="Courier New"/>
-          <w:color w:val="030929"/>
-          <w:sz w:val="20"/>
-          <w:szCs w:val="20"/>
-        </w:rPr>
-        <w:lastRenderedPageBreak/>
-        <w:t xml:space="preserve">at how impatient or even almost unkindly </w:t>
+        <w:t xml:space="preserve">, being a little short with one of his girls over some issue with a cup of orange juice or something.  At the time I remember feeling kind of surprised at how impatient or even almost unkindly </w:t>
       </w:r>
       <w:r>
         <w:rPr>
@@ -973,7 +1066,18 @@
           <w:szCs w:val="18"/>
           <w:shd w:val="clear" w:color="auto" w:fill="FFFFFF"/>
         </w:rPr>
-        <w:t xml:space="preserve">; from Fr. </w:t>
+        <w:t xml:space="preserve">; from </w:t>
+      </w:r>
+      <w:r>
+        <w:rPr>
+          <w:rFonts w:ascii="Courier Std" w:hAnsi="Courier Std" w:cs="Courier New"/>
+          <w:color w:val="333333"/>
+          <w:sz w:val="18"/>
+          <w:szCs w:val="18"/>
+          <w:shd w:val="clear" w:color="auto" w:fill="FFFFFF"/>
+        </w:rPr>
+        <w:lastRenderedPageBreak/>
+        <w:t xml:space="preserve">Fr. </w:t>
       </w:r>
       <w:r>
         <w:rPr>
@@ -1404,7 +1508,6 @@
           <w:sz w:val="20"/>
           <w:szCs w:val="20"/>
         </w:rPr>
-        <w:lastRenderedPageBreak/>
         <w:t xml:space="preserve">And this quote somehow really </w:t>
       </w:r>
       <w:r>
@@ -2725,7 +2828,6 @@
         <w:rPr>
           <w:rFonts w:ascii="Courier Std" w:hAnsi="Courier Std" w:cs="Courier New"/>
         </w:rPr>
-        <w:lastRenderedPageBreak/>
         <w:t>All the best,</w:t>
       </w:r>
     </w:p>
@@ -3625,6 +3727,24 @@
       <w:contextualSpacing/>
     </w:pPr>
   </w:style>
+  <w:style w:type="paragraph" w:styleId="Date">
+    <w:name w:val="Date"/>
+    <w:basedOn w:val="Normal"/>
+    <w:next w:val="Normal"/>
+    <w:link w:val="DateChar"/>
+    <w:uiPriority w:val="99"/>
+    <w:semiHidden/>
+    <w:unhideWhenUsed/>
+    <w:rsid w:val="00E42BED"/>
+  </w:style>
+  <w:style w:type="character" w:customStyle="1" w:styleId="DateChar">
+    <w:name w:val="Date Char"/>
+    <w:basedOn w:val="DefaultParagraphFont"/>
+    <w:link w:val="Date"/>
+    <w:uiPriority w:val="99"/>
+    <w:semiHidden/>
+    <w:rsid w:val="00E42BED"/>
+  </w:style>
 </w:styles>
 </file>
 
